--- a/hs/Справка по блокам/2512.docx
+++ b/hs/Справка по блокам/2512.docx
@@ -1,6 +1,6 @@
 
 <file path=word/document.xml><?xml version="1.0" encoding="utf-8"?>
-<w:document xmlns:wpc="http://schemas.microsoft.com/office/word/2010/wordprocessingCanvas" xmlns:mc="http://schemas.openxmlformats.org/markup-compatibility/2006" xmlns:o="urn:schemas-microsoft-com:office:office" xmlns:r="http://schemas.openxmlformats.org/officeDocument/2006/relationships" xmlns:m="http://schemas.openxmlformats.org/officeDocument/2006/math" xmlns:v="urn:schemas-microsoft-com:vml" xmlns:wp14="http://schemas.microsoft.com/office/word/2010/wordprocessingDrawing" xmlns:wp="http://schemas.openxmlformats.org/drawingml/2006/wordprocessingDrawing" xmlns:w10="urn:schemas-microsoft-com:office:word" xmlns:w="http://schemas.openxmlformats.org/wordprocessingml/2006/main" xmlns:w14="http://schemas.microsoft.com/office/word/2010/wordml" xmlns:w15="http://schemas.microsoft.com/office/word/2012/wordml" xmlns:wpg="http://schemas.microsoft.com/office/word/2010/wordprocessingGroup" xmlns:wpi="http://schemas.microsoft.com/office/word/2010/wordprocessingInk" xmlns:wne="http://schemas.microsoft.com/office/word/2006/wordml" xmlns:wps="http://schemas.microsoft.com/office/word/2010/wordprocessingShape" mc:Ignorable="w14 w15 wp14">
+<w:document xmlns:wpc="http://schemas.microsoft.com/office/word/2010/wordprocessingCanvas" xmlns:cx="http://schemas.microsoft.com/office/drawing/2014/chartex" xmlns:cx1="http://schemas.microsoft.com/office/drawing/2015/9/8/chartex" xmlns:mc="http://schemas.openxmlformats.org/markup-compatibility/2006" xmlns:o="urn:schemas-microsoft-com:office:office" xmlns:r="http://schemas.openxmlformats.org/officeDocument/2006/relationships" xmlns:m="http://schemas.openxmlformats.org/officeDocument/2006/math" xmlns:v="urn:schemas-microsoft-com:vml" xmlns:wp14="http://schemas.microsoft.com/office/word/2010/wordprocessingDrawing" xmlns:wp="http://schemas.openxmlformats.org/drawingml/2006/wordprocessingDrawing" xmlns:w10="urn:schemas-microsoft-com:office:word" xmlns:w="http://schemas.openxmlformats.org/wordprocessingml/2006/main" xmlns:w14="http://schemas.microsoft.com/office/word/2010/wordml" xmlns:w15="http://schemas.microsoft.com/office/word/2012/wordml" xmlns:w16se="http://schemas.microsoft.com/office/word/2015/wordml/symex" xmlns:wpg="http://schemas.microsoft.com/office/word/2010/wordprocessingGroup" xmlns:wpi="http://schemas.microsoft.com/office/word/2010/wordprocessingInk" xmlns:wne="http://schemas.microsoft.com/office/word/2006/wordml" xmlns:wps="http://schemas.microsoft.com/office/word/2010/wordprocessingShape" mc:Ignorable="w14 w15 w16se wp14">
   <w:body>
     <w:tbl>
       <w:tblPr>
@@ -31,12 +31,7 @@
               </w:rPr>
             </w:pPr>
             <w:r>
-              <w:rPr>
-                <w:b/>
-                <w:sz w:val="36"/>
-                <w:szCs w:val="36"/>
-              </w:rPr>
-              <w:object w:dxaOrig="432" w:dyaOrig="360">
+              <w:object w:dxaOrig="480" w:dyaOrig="480">
                 <v:shapetype id="_x0000_t75" coordsize="21600,21600" o:spt="75" o:preferrelative="t" path="m@4@5l@4@11@9@11@9@5xe" filled="f" stroked="f">
                   <v:stroke joinstyle="miter"/>
                   <v:formulas>
@@ -56,12 +51,14 @@
                   <v:path o:extrusionok="f" gradientshapeok="t" o:connecttype="rect"/>
                   <o:lock v:ext="edit" aspectratio="t"/>
                 </v:shapetype>
-                <v:shape id="_x0000_i1025" type="#_x0000_t75" style="width:21.75pt;height:18pt" o:ole="">
+                <v:shape id="_x0000_i1027" type="#_x0000_t75" style="width:24pt;height:24pt" o:ole="">
                   <v:imagedata r:id="rId7" o:title=""/>
                 </v:shape>
-                <o:OLEObject Type="Embed" ProgID="PBrush" ShapeID="_x0000_i1025" DrawAspect="Content" ObjectID="_1508656409" r:id="rId8"/>
+                <o:OLEObject Type="Embed" ProgID="PBrush" ShapeID="_x0000_i1027" DrawAspect="Content" ObjectID="_1541312182" r:id="rId8"/>
               </w:object>
             </w:r>
+            <w:bookmarkStart w:id="0" w:name="_GoBack"/>
+            <w:bookmarkEnd w:id="0"/>
           </w:p>
         </w:tc>
         <w:tc>
@@ -78,7 +75,6 @@
                 <w:szCs w:val="36"/>
               </w:rPr>
             </w:pPr>
-            <w:bookmarkStart w:id="0" w:name="_GoBack"/>
             <w:r>
               <w:rPr>
                 <w:rFonts w:ascii="Cambria" w:hAnsi="Cambria"/>
@@ -130,7 +126,6 @@
               </w:rPr>
               <w:t>Бак со свободным уровнем</w:t>
             </w:r>
-            <w:bookmarkEnd w:id="0"/>
           </w:p>
         </w:tc>
       </w:tr>
@@ -2010,7 +2005,7 @@
 </file>
 
 <file path=word/endnotes.xml><?xml version="1.0" encoding="utf-8"?>
-<w:endnotes xmlns:wpc="http://schemas.microsoft.com/office/word/2010/wordprocessingCanvas" xmlns:mc="http://schemas.openxmlformats.org/markup-compatibility/2006" xmlns:o="urn:schemas-microsoft-com:office:office" xmlns:r="http://schemas.openxmlformats.org/officeDocument/2006/relationships" xmlns:m="http://schemas.openxmlformats.org/officeDocument/2006/math" xmlns:v="urn:schemas-microsoft-com:vml" xmlns:wp14="http://schemas.microsoft.com/office/word/2010/wordprocessingDrawing" xmlns:wp="http://schemas.openxmlformats.org/drawingml/2006/wordprocessingDrawing" xmlns:w10="urn:schemas-microsoft-com:office:word" xmlns:w="http://schemas.openxmlformats.org/wordprocessingml/2006/main" xmlns:w14="http://schemas.microsoft.com/office/word/2010/wordml" xmlns:w15="http://schemas.microsoft.com/office/word/2012/wordml" xmlns:wpg="http://schemas.microsoft.com/office/word/2010/wordprocessingGroup" xmlns:wpi="http://schemas.microsoft.com/office/word/2010/wordprocessingInk" xmlns:wne="http://schemas.microsoft.com/office/word/2006/wordml" xmlns:wps="http://schemas.microsoft.com/office/word/2010/wordprocessingShape" mc:Ignorable="w14 w15 wp14">
+<w:endnotes xmlns:wpc="http://schemas.microsoft.com/office/word/2010/wordprocessingCanvas" xmlns:cx="http://schemas.microsoft.com/office/drawing/2014/chartex" xmlns:cx1="http://schemas.microsoft.com/office/drawing/2015/9/8/chartex" xmlns:mc="http://schemas.openxmlformats.org/markup-compatibility/2006" xmlns:o="urn:schemas-microsoft-com:office:office" xmlns:r="http://schemas.openxmlformats.org/officeDocument/2006/relationships" xmlns:m="http://schemas.openxmlformats.org/officeDocument/2006/math" xmlns:v="urn:schemas-microsoft-com:vml" xmlns:wp14="http://schemas.microsoft.com/office/word/2010/wordprocessingDrawing" xmlns:wp="http://schemas.openxmlformats.org/drawingml/2006/wordprocessingDrawing" xmlns:w10="urn:schemas-microsoft-com:office:word" xmlns:w="http://schemas.openxmlformats.org/wordprocessingml/2006/main" xmlns:w14="http://schemas.microsoft.com/office/word/2010/wordml" xmlns:w15="http://schemas.microsoft.com/office/word/2012/wordml" xmlns:w16se="http://schemas.microsoft.com/office/word/2015/wordml/symex" xmlns:wpg="http://schemas.microsoft.com/office/word/2010/wordprocessingGroup" xmlns:wpi="http://schemas.microsoft.com/office/word/2010/wordprocessingInk" xmlns:wne="http://schemas.microsoft.com/office/word/2006/wordml" xmlns:wps="http://schemas.microsoft.com/office/word/2010/wordprocessingShape" mc:Ignorable="w14 w15 w16se wp14">
   <w:endnote w:type="separator" w:id="-1">
     <w:p>
       <w:r>
@@ -2029,7 +2024,7 @@
 </file>
 
 <file path=word/footnotes.xml><?xml version="1.0" encoding="utf-8"?>
-<w:footnotes xmlns:wpc="http://schemas.microsoft.com/office/word/2010/wordprocessingCanvas" xmlns:mc="http://schemas.openxmlformats.org/markup-compatibility/2006" xmlns:o="urn:schemas-microsoft-com:office:office" xmlns:r="http://schemas.openxmlformats.org/officeDocument/2006/relationships" xmlns:m="http://schemas.openxmlformats.org/officeDocument/2006/math" xmlns:v="urn:schemas-microsoft-com:vml" xmlns:wp14="http://schemas.microsoft.com/office/word/2010/wordprocessingDrawing" xmlns:wp="http://schemas.openxmlformats.org/drawingml/2006/wordprocessingDrawing" xmlns:w10="urn:schemas-microsoft-com:office:word" xmlns:w="http://schemas.openxmlformats.org/wordprocessingml/2006/main" xmlns:w14="http://schemas.microsoft.com/office/word/2010/wordml" xmlns:w15="http://schemas.microsoft.com/office/word/2012/wordml" xmlns:wpg="http://schemas.microsoft.com/office/word/2010/wordprocessingGroup" xmlns:wpi="http://schemas.microsoft.com/office/word/2010/wordprocessingInk" xmlns:wne="http://schemas.microsoft.com/office/word/2006/wordml" xmlns:wps="http://schemas.microsoft.com/office/word/2010/wordprocessingShape" mc:Ignorable="w14 w15 wp14">
+<w:footnotes xmlns:wpc="http://schemas.microsoft.com/office/word/2010/wordprocessingCanvas" xmlns:cx="http://schemas.microsoft.com/office/drawing/2014/chartex" xmlns:cx1="http://schemas.microsoft.com/office/drawing/2015/9/8/chartex" xmlns:mc="http://schemas.openxmlformats.org/markup-compatibility/2006" xmlns:o="urn:schemas-microsoft-com:office:office" xmlns:r="http://schemas.openxmlformats.org/officeDocument/2006/relationships" xmlns:m="http://schemas.openxmlformats.org/officeDocument/2006/math" xmlns:v="urn:schemas-microsoft-com:vml" xmlns:wp14="http://schemas.microsoft.com/office/word/2010/wordprocessingDrawing" xmlns:wp="http://schemas.openxmlformats.org/drawingml/2006/wordprocessingDrawing" xmlns:w10="urn:schemas-microsoft-com:office:word" xmlns:w="http://schemas.openxmlformats.org/wordprocessingml/2006/main" xmlns:w14="http://schemas.microsoft.com/office/word/2010/wordml" xmlns:w15="http://schemas.microsoft.com/office/word/2012/wordml" xmlns:w16se="http://schemas.microsoft.com/office/word/2015/wordml/symex" xmlns:wpg="http://schemas.microsoft.com/office/word/2010/wordprocessingGroup" xmlns:wpi="http://schemas.microsoft.com/office/word/2010/wordprocessingInk" xmlns:wne="http://schemas.microsoft.com/office/word/2006/wordml" xmlns:wps="http://schemas.microsoft.com/office/word/2010/wordprocessingShape" mc:Ignorable="w14 w15 w16se wp14">
   <w:footnote w:type="separator" w:id="-1">
     <w:p>
       <w:r>
@@ -2048,7 +2043,7 @@
 </file>
 
 <file path=word/header1.xml><?xml version="1.0" encoding="utf-8"?>
-<w:hdr xmlns:wpc="http://schemas.microsoft.com/office/word/2010/wordprocessingCanvas" xmlns:mc="http://schemas.openxmlformats.org/markup-compatibility/2006" xmlns:o="urn:schemas-microsoft-com:office:office" xmlns:r="http://schemas.openxmlformats.org/officeDocument/2006/relationships" xmlns:m="http://schemas.openxmlformats.org/officeDocument/2006/math" xmlns:v="urn:schemas-microsoft-com:vml" xmlns:wp14="http://schemas.microsoft.com/office/word/2010/wordprocessingDrawing" xmlns:wp="http://schemas.openxmlformats.org/drawingml/2006/wordprocessingDrawing" xmlns:w10="urn:schemas-microsoft-com:office:word" xmlns:w="http://schemas.openxmlformats.org/wordprocessingml/2006/main" xmlns:w14="http://schemas.microsoft.com/office/word/2010/wordml" xmlns:w15="http://schemas.microsoft.com/office/word/2012/wordml" xmlns:wpg="http://schemas.microsoft.com/office/word/2010/wordprocessingGroup" xmlns:wpi="http://schemas.microsoft.com/office/word/2010/wordprocessingInk" xmlns:wne="http://schemas.microsoft.com/office/word/2006/wordml" xmlns:wps="http://schemas.microsoft.com/office/word/2010/wordprocessingShape" mc:Ignorable="w14 w15 wp14">
+<w:hdr xmlns:wpc="http://schemas.microsoft.com/office/word/2010/wordprocessingCanvas" xmlns:cx="http://schemas.microsoft.com/office/drawing/2014/chartex" xmlns:cx1="http://schemas.microsoft.com/office/drawing/2015/9/8/chartex" xmlns:mc="http://schemas.openxmlformats.org/markup-compatibility/2006" xmlns:o="urn:schemas-microsoft-com:office:office" xmlns:r="http://schemas.openxmlformats.org/officeDocument/2006/relationships" xmlns:m="http://schemas.openxmlformats.org/officeDocument/2006/math" xmlns:v="urn:schemas-microsoft-com:vml" xmlns:wp14="http://schemas.microsoft.com/office/word/2010/wordprocessingDrawing" xmlns:wp="http://schemas.openxmlformats.org/drawingml/2006/wordprocessingDrawing" xmlns:w10="urn:schemas-microsoft-com:office:word" xmlns:w="http://schemas.openxmlformats.org/wordprocessingml/2006/main" xmlns:w14="http://schemas.microsoft.com/office/word/2010/wordml" xmlns:w15="http://schemas.microsoft.com/office/word/2012/wordml" xmlns:w16se="http://schemas.microsoft.com/office/word/2015/wordml/symex" xmlns:wpg="http://schemas.microsoft.com/office/word/2010/wordprocessingGroup" xmlns:wpi="http://schemas.microsoft.com/office/word/2010/wordprocessingInk" xmlns:wne="http://schemas.microsoft.com/office/word/2006/wordml" xmlns:wps="http://schemas.microsoft.com/office/word/2010/wordprocessingShape" mc:Ignorable="w14 w15 w16se wp14">
   <w:p>
     <w:pPr>
       <w:pStyle w:val="ab"/>
@@ -2062,8 +2057,8 @@
 </file>
 
 <file path=word/numbering.xml><?xml version="1.0" encoding="utf-8"?>
-<w:numbering xmlns:wpc="http://schemas.microsoft.com/office/word/2010/wordprocessingCanvas" xmlns:mc="http://schemas.openxmlformats.org/markup-compatibility/2006" xmlns:o="urn:schemas-microsoft-com:office:office" xmlns:r="http://schemas.openxmlformats.org/officeDocument/2006/relationships" xmlns:m="http://schemas.openxmlformats.org/officeDocument/2006/math" xmlns:v="urn:schemas-microsoft-com:vml" xmlns:wp14="http://schemas.microsoft.com/office/word/2010/wordprocessingDrawing" xmlns:wp="http://schemas.openxmlformats.org/drawingml/2006/wordprocessingDrawing" xmlns:w10="urn:schemas-microsoft-com:office:word" xmlns:w="http://schemas.openxmlformats.org/wordprocessingml/2006/main" xmlns:w14="http://schemas.microsoft.com/office/word/2010/wordml" xmlns:w15="http://schemas.microsoft.com/office/word/2012/wordml" xmlns:wpg="http://schemas.microsoft.com/office/word/2010/wordprocessingGroup" xmlns:wpi="http://schemas.microsoft.com/office/word/2010/wordprocessingInk" xmlns:wne="http://schemas.microsoft.com/office/word/2006/wordml" xmlns:wps="http://schemas.microsoft.com/office/word/2010/wordprocessingShape" mc:Ignorable="w14 w15 wp14">
-  <w:abstractNum w:abstractNumId="0">
+<w:numbering xmlns:wpc="http://schemas.microsoft.com/office/word/2010/wordprocessingCanvas" xmlns:cx="http://schemas.microsoft.com/office/drawing/2014/chartex" xmlns:cx1="http://schemas.microsoft.com/office/drawing/2015/9/8/chartex" xmlns:mc="http://schemas.openxmlformats.org/markup-compatibility/2006" xmlns:o="urn:schemas-microsoft-com:office:office" xmlns:r="http://schemas.openxmlformats.org/officeDocument/2006/relationships" xmlns:m="http://schemas.openxmlformats.org/officeDocument/2006/math" xmlns:v="urn:schemas-microsoft-com:vml" xmlns:wp14="http://schemas.microsoft.com/office/word/2010/wordprocessingDrawing" xmlns:wp="http://schemas.openxmlformats.org/drawingml/2006/wordprocessingDrawing" xmlns:w10="urn:schemas-microsoft-com:office:word" xmlns:w="http://schemas.openxmlformats.org/wordprocessingml/2006/main" xmlns:w14="http://schemas.microsoft.com/office/word/2010/wordml" xmlns:w15="http://schemas.microsoft.com/office/word/2012/wordml" xmlns:w16se="http://schemas.microsoft.com/office/word/2015/wordml/symex" xmlns:wpg="http://schemas.microsoft.com/office/word/2010/wordprocessingGroup" xmlns:wpi="http://schemas.microsoft.com/office/word/2010/wordprocessingInk" xmlns:wne="http://schemas.microsoft.com/office/word/2006/wordml" xmlns:wps="http://schemas.microsoft.com/office/word/2010/wordprocessingShape" mc:Ignorable="w14 w15 w16se wp14">
+  <w:abstractNum w:abstractNumId="0" w15:restartNumberingAfterBreak="0">
     <w:nsid w:val="FFFFFF7C"/>
     <w:multiLevelType w:val="singleLevel"/>
     <w:tmpl w:val="1892EB0E"/>
@@ -2080,7 +2075,7 @@
       </w:pPr>
     </w:lvl>
   </w:abstractNum>
-  <w:abstractNum w:abstractNumId="1">
+  <w:abstractNum w:abstractNumId="1" w15:restartNumberingAfterBreak="0">
     <w:nsid w:val="FFFFFF7D"/>
     <w:multiLevelType w:val="singleLevel"/>
     <w:tmpl w:val="8E12DEC8"/>
@@ -2097,7 +2092,7 @@
       </w:pPr>
     </w:lvl>
   </w:abstractNum>
-  <w:abstractNum w:abstractNumId="2">
+  <w:abstractNum w:abstractNumId="2" w15:restartNumberingAfterBreak="0">
     <w:nsid w:val="FFFFFF7E"/>
     <w:multiLevelType w:val="singleLevel"/>
     <w:tmpl w:val="01DCA496"/>
@@ -2114,7 +2109,7 @@
       </w:pPr>
     </w:lvl>
   </w:abstractNum>
-  <w:abstractNum w:abstractNumId="3">
+  <w:abstractNum w:abstractNumId="3" w15:restartNumberingAfterBreak="0">
     <w:nsid w:val="FFFFFF7F"/>
     <w:multiLevelType w:val="singleLevel"/>
     <w:tmpl w:val="836E7B34"/>
@@ -2131,7 +2126,7 @@
       </w:pPr>
     </w:lvl>
   </w:abstractNum>
-  <w:abstractNum w:abstractNumId="4">
+  <w:abstractNum w:abstractNumId="4" w15:restartNumberingAfterBreak="0">
     <w:nsid w:val="FFFFFF80"/>
     <w:multiLevelType w:val="singleLevel"/>
     <w:tmpl w:val="8514BDD4"/>
@@ -2151,7 +2146,7 @@
       </w:rPr>
     </w:lvl>
   </w:abstractNum>
-  <w:abstractNum w:abstractNumId="5">
+  <w:abstractNum w:abstractNumId="5" w15:restartNumberingAfterBreak="0">
     <w:nsid w:val="FFFFFF81"/>
     <w:multiLevelType w:val="singleLevel"/>
     <w:tmpl w:val="D3E6D6E4"/>
@@ -2171,7 +2166,7 @@
       </w:rPr>
     </w:lvl>
   </w:abstractNum>
-  <w:abstractNum w:abstractNumId="6">
+  <w:abstractNum w:abstractNumId="6" w15:restartNumberingAfterBreak="0">
     <w:nsid w:val="FFFFFF82"/>
     <w:multiLevelType w:val="singleLevel"/>
     <w:tmpl w:val="7226B644"/>
@@ -2191,7 +2186,7 @@
       </w:rPr>
     </w:lvl>
   </w:abstractNum>
-  <w:abstractNum w:abstractNumId="7">
+  <w:abstractNum w:abstractNumId="7" w15:restartNumberingAfterBreak="0">
     <w:nsid w:val="FFFFFF83"/>
     <w:multiLevelType w:val="singleLevel"/>
     <w:tmpl w:val="2EB43130"/>
@@ -2211,7 +2206,7 @@
       </w:rPr>
     </w:lvl>
   </w:abstractNum>
-  <w:abstractNum w:abstractNumId="8">
+  <w:abstractNum w:abstractNumId="8" w15:restartNumberingAfterBreak="0">
     <w:nsid w:val="FFFFFF88"/>
     <w:multiLevelType w:val="singleLevel"/>
     <w:tmpl w:val="0BCAC296"/>
@@ -2228,7 +2223,7 @@
       </w:pPr>
     </w:lvl>
   </w:abstractNum>
-  <w:abstractNum w:abstractNumId="9">
+  <w:abstractNum w:abstractNumId="9" w15:restartNumberingAfterBreak="0">
     <w:nsid w:val="FFFFFF89"/>
     <w:multiLevelType w:val="singleLevel"/>
     <w:tmpl w:val="5A200716"/>
@@ -2248,7 +2243,7 @@
       </w:rPr>
     </w:lvl>
   </w:abstractNum>
-  <w:abstractNum w:abstractNumId="10">
+  <w:abstractNum w:abstractNumId="10" w15:restartNumberingAfterBreak="0">
     <w:nsid w:val="00000005"/>
     <w:multiLevelType w:val="multilevel"/>
     <w:tmpl w:val="00000005"/>
@@ -2362,7 +2357,7 @@
       </w:pPr>
     </w:lvl>
   </w:abstractNum>
-  <w:abstractNum w:abstractNumId="11">
+  <w:abstractNum w:abstractNumId="11" w15:restartNumberingAfterBreak="0">
     <w:nsid w:val="00AE4A0D"/>
     <w:multiLevelType w:val="hybridMultilevel"/>
     <w:tmpl w:val="4BD2492E"/>
@@ -2475,7 +2470,7 @@
       </w:pPr>
     </w:lvl>
   </w:abstractNum>
-  <w:abstractNum w:abstractNumId="12">
+  <w:abstractNum w:abstractNumId="12" w15:restartNumberingAfterBreak="0">
     <w:nsid w:val="03FE4673"/>
     <w:multiLevelType w:val="hybridMultilevel"/>
     <w:tmpl w:val="EEF61428"/>
@@ -2588,7 +2583,7 @@
       </w:pPr>
     </w:lvl>
   </w:abstractNum>
-  <w:abstractNum w:abstractNumId="13">
+  <w:abstractNum w:abstractNumId="13" w15:restartNumberingAfterBreak="0">
     <w:nsid w:val="04351A72"/>
     <w:multiLevelType w:val="hybridMultilevel"/>
     <w:tmpl w:val="8DE8A556"/>
@@ -2701,7 +2696,7 @@
       </w:pPr>
     </w:lvl>
   </w:abstractNum>
-  <w:abstractNum w:abstractNumId="14">
+  <w:abstractNum w:abstractNumId="14" w15:restartNumberingAfterBreak="0">
     <w:nsid w:val="08B36431"/>
     <w:multiLevelType w:val="hybridMultilevel"/>
     <w:tmpl w:val="F3BAD352"/>
@@ -2818,7 +2813,7 @@
       </w:pPr>
     </w:lvl>
   </w:abstractNum>
-  <w:abstractNum w:abstractNumId="15">
+  <w:abstractNum w:abstractNumId="15" w15:restartNumberingAfterBreak="0">
     <w:nsid w:val="12DB7FF8"/>
     <w:multiLevelType w:val="multilevel"/>
     <w:tmpl w:val="1AA6BA22"/>
@@ -2934,7 +2929,7 @@
       </w:pPr>
     </w:lvl>
   </w:abstractNum>
-  <w:abstractNum w:abstractNumId="16">
+  <w:abstractNum w:abstractNumId="16" w15:restartNumberingAfterBreak="0">
     <w:nsid w:val="13474028"/>
     <w:multiLevelType w:val="hybridMultilevel"/>
     <w:tmpl w:val="44BA0D78"/>
@@ -3047,7 +3042,7 @@
       </w:pPr>
     </w:lvl>
   </w:abstractNum>
-  <w:abstractNum w:abstractNumId="17">
+  <w:abstractNum w:abstractNumId="17" w15:restartNumberingAfterBreak="0">
     <w:nsid w:val="17E43C0B"/>
     <w:multiLevelType w:val="hybridMultilevel"/>
     <w:tmpl w:val="5E822DD0"/>
@@ -3133,7 +3128,7 @@
       </w:pPr>
     </w:lvl>
   </w:abstractNum>
-  <w:abstractNum w:abstractNumId="18">
+  <w:abstractNum w:abstractNumId="18" w15:restartNumberingAfterBreak="0">
     <w:nsid w:val="1B040CAE"/>
     <w:multiLevelType w:val="hybridMultilevel"/>
     <w:tmpl w:val="583EDA4A"/>
@@ -3222,7 +3217,7 @@
       </w:pPr>
     </w:lvl>
   </w:abstractNum>
-  <w:abstractNum w:abstractNumId="19">
+  <w:abstractNum w:abstractNumId="19" w15:restartNumberingAfterBreak="0">
     <w:nsid w:val="1B647B90"/>
     <w:multiLevelType w:val="hybridMultilevel"/>
     <w:tmpl w:val="48789E7A"/>
@@ -3362,7 +3357,7 @@
       </w:rPr>
     </w:lvl>
   </w:abstractNum>
-  <w:abstractNum w:abstractNumId="20">
+  <w:abstractNum w:abstractNumId="20" w15:restartNumberingAfterBreak="0">
     <w:nsid w:val="1F5253B9"/>
     <w:multiLevelType w:val="hybridMultilevel"/>
     <w:tmpl w:val="5E2899EC"/>
@@ -3475,7 +3470,7 @@
       </w:rPr>
     </w:lvl>
   </w:abstractNum>
-  <w:abstractNum w:abstractNumId="21">
+  <w:abstractNum w:abstractNumId="21" w15:restartNumberingAfterBreak="0">
     <w:nsid w:val="292A6263"/>
     <w:multiLevelType w:val="hybridMultilevel"/>
     <w:tmpl w:val="8368B70A"/>
@@ -3588,7 +3583,7 @@
       </w:pPr>
     </w:lvl>
   </w:abstractNum>
-  <w:abstractNum w:abstractNumId="22">
+  <w:abstractNum w:abstractNumId="22" w15:restartNumberingAfterBreak="0">
     <w:nsid w:val="37853182"/>
     <w:multiLevelType w:val="hybridMultilevel"/>
     <w:tmpl w:val="2DEAB6C6"/>
@@ -3677,7 +3672,7 @@
       </w:pPr>
     </w:lvl>
   </w:abstractNum>
-  <w:abstractNum w:abstractNumId="23">
+  <w:abstractNum w:abstractNumId="23" w15:restartNumberingAfterBreak="0">
     <w:nsid w:val="39B6383D"/>
     <w:multiLevelType w:val="hybridMultilevel"/>
     <w:tmpl w:val="7CAA0664"/>
@@ -3790,7 +3785,7 @@
       </w:pPr>
     </w:lvl>
   </w:abstractNum>
-  <w:abstractNum w:abstractNumId="24">
+  <w:abstractNum w:abstractNumId="24" w15:restartNumberingAfterBreak="0">
     <w:nsid w:val="3A0D4BE8"/>
     <w:multiLevelType w:val="hybridMultilevel"/>
     <w:tmpl w:val="7436D6D6"/>
@@ -3903,7 +3898,7 @@
       </w:rPr>
     </w:lvl>
   </w:abstractNum>
-  <w:abstractNum w:abstractNumId="25">
+  <w:abstractNum w:abstractNumId="25" w15:restartNumberingAfterBreak="0">
     <w:nsid w:val="3A2B4121"/>
     <w:multiLevelType w:val="hybridMultilevel"/>
     <w:tmpl w:val="C3682780"/>
@@ -3989,7 +3984,7 @@
       </w:pPr>
     </w:lvl>
   </w:abstractNum>
-  <w:abstractNum w:abstractNumId="26">
+  <w:abstractNum w:abstractNumId="26" w15:restartNumberingAfterBreak="0">
     <w:nsid w:val="4013650A"/>
     <w:multiLevelType w:val="hybridMultilevel"/>
     <w:tmpl w:val="F2E60B20"/>
@@ -4105,7 +4100,7 @@
       </w:pPr>
     </w:lvl>
   </w:abstractNum>
-  <w:abstractNum w:abstractNumId="27">
+  <w:abstractNum w:abstractNumId="27" w15:restartNumberingAfterBreak="0">
     <w:nsid w:val="45CE2B86"/>
     <w:multiLevelType w:val="multilevel"/>
     <w:tmpl w:val="27880D40"/>
@@ -4246,7 +4241,7 @@
       </w:rPr>
     </w:lvl>
   </w:abstractNum>
-  <w:abstractNum w:abstractNumId="28">
+  <w:abstractNum w:abstractNumId="28" w15:restartNumberingAfterBreak="0">
     <w:nsid w:val="49767A2E"/>
     <w:multiLevelType w:val="multilevel"/>
     <w:tmpl w:val="68EE10FC"/>
@@ -4359,7 +4354,7 @@
       </w:pPr>
     </w:lvl>
   </w:abstractNum>
-  <w:abstractNum w:abstractNumId="29">
+  <w:abstractNum w:abstractNumId="29" w15:restartNumberingAfterBreak="0">
     <w:nsid w:val="4B82079F"/>
     <w:multiLevelType w:val="hybridMultilevel"/>
     <w:tmpl w:val="297ABB8C"/>
@@ -4499,7 +4494,7 @@
       </w:rPr>
     </w:lvl>
   </w:abstractNum>
-  <w:abstractNum w:abstractNumId="30">
+  <w:abstractNum w:abstractNumId="30" w15:restartNumberingAfterBreak="0">
     <w:nsid w:val="4EC401E6"/>
     <w:multiLevelType w:val="multilevel"/>
     <w:tmpl w:val="F8184942"/>
@@ -4640,7 +4635,7 @@
       </w:rPr>
     </w:lvl>
   </w:abstractNum>
-  <w:abstractNum w:abstractNumId="31">
+  <w:abstractNum w:abstractNumId="31" w15:restartNumberingAfterBreak="0">
     <w:nsid w:val="522523B2"/>
     <w:multiLevelType w:val="hybridMultilevel"/>
     <w:tmpl w:val="816E0276"/>
@@ -4756,7 +4751,7 @@
       </w:pPr>
     </w:lvl>
   </w:abstractNum>
-  <w:abstractNum w:abstractNumId="32">
+  <w:abstractNum w:abstractNumId="32" w15:restartNumberingAfterBreak="0">
     <w:nsid w:val="548069C9"/>
     <w:multiLevelType w:val="multilevel"/>
     <w:tmpl w:val="EFE4C58C"/>
@@ -4842,7 +4837,7 @@
       </w:pPr>
     </w:lvl>
   </w:abstractNum>
-  <w:abstractNum w:abstractNumId="33">
+  <w:abstractNum w:abstractNumId="33" w15:restartNumberingAfterBreak="0">
     <w:nsid w:val="54A32A9B"/>
     <w:multiLevelType w:val="multilevel"/>
     <w:tmpl w:val="AFEEE84A"/>
@@ -4932,7 +4927,7 @@
       </w:pPr>
     </w:lvl>
   </w:abstractNum>
-  <w:abstractNum w:abstractNumId="34">
+  <w:abstractNum w:abstractNumId="34" w15:restartNumberingAfterBreak="0">
     <w:nsid w:val="584D581E"/>
     <w:multiLevelType w:val="hybridMultilevel"/>
     <w:tmpl w:val="59F69B72"/>
@@ -5048,7 +5043,7 @@
       </w:pPr>
     </w:lvl>
   </w:abstractNum>
-  <w:abstractNum w:abstractNumId="35">
+  <w:abstractNum w:abstractNumId="35" w15:restartNumberingAfterBreak="0">
     <w:nsid w:val="5988037F"/>
     <w:multiLevelType w:val="hybridMultilevel"/>
     <w:tmpl w:val="A5AAF778"/>
@@ -5161,7 +5156,7 @@
       </w:pPr>
     </w:lvl>
   </w:abstractNum>
-  <w:abstractNum w:abstractNumId="36">
+  <w:abstractNum w:abstractNumId="36" w15:restartNumberingAfterBreak="0">
     <w:nsid w:val="5D7358EF"/>
     <w:multiLevelType w:val="hybridMultilevel"/>
     <w:tmpl w:val="334C4688"/>
@@ -5274,7 +5269,7 @@
       </w:pPr>
     </w:lvl>
   </w:abstractNum>
-  <w:abstractNum w:abstractNumId="37">
+  <w:abstractNum w:abstractNumId="37" w15:restartNumberingAfterBreak="0">
     <w:nsid w:val="665B6E52"/>
     <w:multiLevelType w:val="multilevel"/>
     <w:tmpl w:val="297ABB8C"/>
@@ -5414,7 +5409,7 @@
       </w:rPr>
     </w:lvl>
   </w:abstractNum>
-  <w:abstractNum w:abstractNumId="38">
+  <w:abstractNum w:abstractNumId="38" w15:restartNumberingAfterBreak="0">
     <w:nsid w:val="6A9A6DA5"/>
     <w:multiLevelType w:val="hybridMultilevel"/>
     <w:tmpl w:val="3C1692F4"/>
@@ -5530,7 +5525,7 @@
       </w:pPr>
     </w:lvl>
   </w:abstractNum>
-  <w:abstractNum w:abstractNumId="39">
+  <w:abstractNum w:abstractNumId="39" w15:restartNumberingAfterBreak="0">
     <w:nsid w:val="6D8A1AA9"/>
     <w:multiLevelType w:val="multilevel"/>
     <w:tmpl w:val="EF46D224"/>
@@ -5643,7 +5638,7 @@
       </w:rPr>
     </w:lvl>
   </w:abstractNum>
-  <w:abstractNum w:abstractNumId="40">
+  <w:abstractNum w:abstractNumId="40" w15:restartNumberingAfterBreak="0">
     <w:nsid w:val="78522544"/>
     <w:multiLevelType w:val="hybridMultilevel"/>
     <w:tmpl w:val="BEE27854"/>
@@ -5783,7 +5778,7 @@
       </w:rPr>
     </w:lvl>
   </w:abstractNum>
-  <w:abstractNum w:abstractNumId="41">
+  <w:abstractNum w:abstractNumId="41" w15:restartNumberingAfterBreak="0">
     <w:nsid w:val="78C43E4A"/>
     <w:multiLevelType w:val="hybridMultilevel"/>
     <w:tmpl w:val="B1DCCD54"/>
@@ -5896,7 +5891,7 @@
       </w:pPr>
     </w:lvl>
   </w:abstractNum>
-  <w:abstractNum w:abstractNumId="42">
+  <w:abstractNum w:abstractNumId="42" w15:restartNumberingAfterBreak="0">
     <w:nsid w:val="7B926CBB"/>
     <w:multiLevelType w:val="multilevel"/>
     <w:tmpl w:val="44BA0D78"/>
@@ -6009,7 +6004,7 @@
       </w:pPr>
     </w:lvl>
   </w:abstractNum>
-  <w:abstractNum w:abstractNumId="43">
+  <w:abstractNum w:abstractNumId="43" w15:restartNumberingAfterBreak="0">
     <w:nsid w:val="7C517AC9"/>
     <w:multiLevelType w:val="hybridMultilevel"/>
     <w:tmpl w:val="67801802"/>
@@ -6149,7 +6144,7 @@
       </w:rPr>
     </w:lvl>
   </w:abstractNum>
-  <w:abstractNum w:abstractNumId="44">
+  <w:abstractNum w:abstractNumId="44" w15:restartNumberingAfterBreak="0">
     <w:nsid w:val="7ED15CD2"/>
     <w:multiLevelType w:val="hybridMultilevel"/>
     <w:tmpl w:val="68EE10FC"/>
@@ -6262,7 +6257,7 @@
       </w:pPr>
     </w:lvl>
   </w:abstractNum>
-  <w:abstractNum w:abstractNumId="45">
+  <w:abstractNum w:abstractNumId="45" w15:restartNumberingAfterBreak="0">
     <w:nsid w:val="7EDC02C5"/>
     <w:multiLevelType w:val="hybridMultilevel"/>
     <w:tmpl w:val="7FDED26C"/>
@@ -6375,7 +6370,7 @@
       </w:rPr>
     </w:lvl>
   </w:abstractNum>
-  <w:abstractNum w:abstractNumId="46">
+  <w:abstractNum w:abstractNumId="46" w15:restartNumberingAfterBreak="0">
     <w:nsid w:val="7F3849E4"/>
     <w:multiLevelType w:val="hybridMultilevel"/>
     <w:tmpl w:val="0284D7D6"/>
@@ -6615,7 +6610,7 @@
 </file>
 
 <file path=word/styles.xml><?xml version="1.0" encoding="utf-8"?>
-<w:styles xmlns:mc="http://schemas.openxmlformats.org/markup-compatibility/2006" xmlns:r="http://schemas.openxmlformats.org/officeDocument/2006/relationships" xmlns:w="http://schemas.openxmlformats.org/wordprocessingml/2006/main" xmlns:w14="http://schemas.microsoft.com/office/word/2010/wordml" xmlns:w15="http://schemas.microsoft.com/office/word/2012/wordml" mc:Ignorable="w14 w15">
+<w:styles xmlns:mc="http://schemas.openxmlformats.org/markup-compatibility/2006" xmlns:r="http://schemas.openxmlformats.org/officeDocument/2006/relationships" xmlns:w="http://schemas.openxmlformats.org/wordprocessingml/2006/main" xmlns:w14="http://schemas.microsoft.com/office/word/2010/wordml" xmlns:w15="http://schemas.microsoft.com/office/word/2012/wordml" xmlns:w16se="http://schemas.microsoft.com/office/word/2015/wordml/symex" mc:Ignorable="w14 w15 w16se">
   <w:docDefaults>
     <w:rPrDefault>
       <w:rPr>
@@ -7188,7 +7183,7 @@
     </w:rPr>
   </w:style>
   <w:style w:type="character" w:customStyle="1" w:styleId="a5">
-    <w:name w:val="Название Знак"/>
+    <w:name w:val="Заголовок Знак"/>
     <w:link w:val="a4"/>
     <w:uiPriority w:val="10"/>
     <w:rsid w:val="00EE325E"/>
@@ -7207,7 +7202,6 @@
     <w:uiPriority w:val="59"/>
     <w:rsid w:val="00EE325E"/>
     <w:tblPr>
-      <w:tblInd w:w="0" w:type="dxa"/>
       <w:tblBorders>
         <w:top w:val="single" w:sz="4" w:space="0" w:color="000000"/>
         <w:left w:val="single" w:sz="4" w:space="0" w:color="000000"/>
@@ -7216,12 +7210,6 @@
         <w:insideH w:val="single" w:sz="4" w:space="0" w:color="000000"/>
         <w:insideV w:val="single" w:sz="4" w:space="0" w:color="000000"/>
       </w:tblBorders>
-      <w:tblCellMar>
-        <w:top w:w="0" w:type="dxa"/>
-        <w:left w:w="108" w:type="dxa"/>
-        <w:bottom w:w="0" w:type="dxa"/>
-        <w:right w:w="108" w:type="dxa"/>
-      </w:tblCellMar>
     </w:tblPr>
   </w:style>
   <w:style w:type="paragraph" w:styleId="a7">

--- a/hs/Справка по блокам/2512.docx
+++ b/hs/Справка по блокам/2512.docx
@@ -8,8 +8,8 @@
         <w:tblLook w:val="04A0" w:firstRow="1" w:lastRow="0" w:firstColumn="1" w:lastColumn="0" w:noHBand="0" w:noVBand="1"/>
       </w:tblPr>
       <w:tblGrid>
-        <w:gridCol w:w="2388"/>
-        <w:gridCol w:w="7250"/>
+        <w:gridCol w:w="2421"/>
+        <w:gridCol w:w="7433"/>
       </w:tblGrid>
       <w:tr>
         <w:tc>
@@ -51,14 +51,12 @@
                   <v:path o:extrusionok="f" gradientshapeok="t" o:connecttype="rect"/>
                   <o:lock v:ext="edit" aspectratio="t"/>
                 </v:shapetype>
-                <v:shape id="_x0000_i1027" type="#_x0000_t75" style="width:24pt;height:24pt" o:ole="">
+                <v:shape id="_x0000_i1025" type="#_x0000_t75" style="width:24pt;height:24pt" o:ole="">
                   <v:imagedata r:id="rId7" o:title=""/>
                 </v:shape>
-                <o:OLEObject Type="Embed" ProgID="PBrush" ShapeID="_x0000_i1027" DrawAspect="Content" ObjectID="_1541312182" r:id="rId8"/>
+                <o:OLEObject Type="Embed" ProgID="PBrush" ShapeID="_x0000_i1025" DrawAspect="Content" ObjectID="_1541318648" r:id="rId8"/>
               </w:object>
             </w:r>
-            <w:bookmarkStart w:id="0" w:name="_GoBack"/>
-            <w:bookmarkEnd w:id="0"/>
           </w:p>
         </w:tc>
         <w:tc>
@@ -188,53 +186,12 @@
               </w:rPr>
             </w:pPr>
             <w:r>
-              <w:rPr>
-                <w:rFonts w:ascii="Cambria" w:hAnsi="Cambria"/>
-                <w:noProof/>
-                <w:szCs w:val="24"/>
-                <w:lang w:eastAsia="ru-RU"/>
-              </w:rPr>
-              <w:drawing>
-                <wp:inline distT="0" distB="0" distL="0" distR="0">
-                  <wp:extent cx="800169" cy="647756"/>
-                  <wp:effectExtent l="0" t="0" r="0" b="0"/>
-                  <wp:docPr id="1" name="Рисунок 1"/>
-                  <wp:cNvGraphicFramePr>
-                    <a:graphicFrameLocks xmlns:a="http://schemas.openxmlformats.org/drawingml/2006/main" noChangeAspect="1"/>
-                  </wp:cNvGraphicFramePr>
-                  <a:graphic xmlns:a="http://schemas.openxmlformats.org/drawingml/2006/main">
-                    <a:graphicData uri="http://schemas.openxmlformats.org/drawingml/2006/picture">
-                      <pic:pic xmlns:pic="http://schemas.openxmlformats.org/drawingml/2006/picture">
-                        <pic:nvPicPr>
-                          <pic:cNvPr id="1" name="HS - Бак со свободным уровнем.png"/>
-                          <pic:cNvPicPr/>
-                        </pic:nvPicPr>
-                        <pic:blipFill>
-                          <a:blip r:embed="rId9">
-                            <a:extLst>
-                              <a:ext uri="{28A0092B-C50C-407E-A947-70E740481C1C}">
-                                <a14:useLocalDpi xmlns:a14="http://schemas.microsoft.com/office/drawing/2010/main" val="0"/>
-                              </a:ext>
-                            </a:extLst>
-                          </a:blip>
-                          <a:stretch>
-                            <a:fillRect/>
-                          </a:stretch>
-                        </pic:blipFill>
-                        <pic:spPr>
-                          <a:xfrm>
-                            <a:off x="0" y="0"/>
-                            <a:ext cx="800169" cy="647756"/>
-                          </a:xfrm>
-                          <a:prstGeom prst="rect">
-                            <a:avLst/>
-                          </a:prstGeom>
-                        </pic:spPr>
-                      </pic:pic>
-                    </a:graphicData>
-                  </a:graphic>
-                </wp:inline>
-              </w:drawing>
+              <w:object w:dxaOrig="1830" w:dyaOrig="2430">
+                <v:shape id="_x0000_i1026" type="#_x0000_t75" style="width:91.5pt;height:121.5pt" o:ole="">
+                  <v:imagedata r:id="rId9" o:title=""/>
+                </v:shape>
+                <o:OLEObject Type="Embed" ProgID="PBrush" ShapeID="_x0000_i1026" DrawAspect="Content" ObjectID="_1541318649" r:id="rId10"/>
+              </w:object>
             </w:r>
           </w:p>
         </w:tc>
@@ -317,7 +274,88 @@
           <w:rFonts w:ascii="Cambria" w:hAnsi="Cambria"/>
           <w:sz w:val="28"/>
         </w:rPr>
-        <w:t>Блок представляет собой модель открытого объема.</w:t>
+        <w:t>Блок представляет собой модель открытого объема</w:t>
+      </w:r>
+      <w:r>
+        <w:rPr>
+          <w:rFonts w:ascii="Cambria" w:hAnsi="Cambria"/>
+          <w:sz w:val="28"/>
+        </w:rPr>
+        <w:t>, с заданным давлением среды</w:t>
+      </w:r>
+      <w:r>
+        <w:rPr>
+          <w:rFonts w:ascii="Cambria" w:hAnsi="Cambria"/>
+          <w:sz w:val="28"/>
+        </w:rPr>
+        <w:t>.</w:t>
+      </w:r>
+    </w:p>
+    <w:p>
+      <w:pPr>
+        <w:ind w:firstLine="851"/>
+        <w:rPr>
+          <w:rFonts w:ascii="Cambria" w:hAnsi="Cambria"/>
+          <w:sz w:val="28"/>
+        </w:rPr>
+      </w:pPr>
+      <w:r>
+        <w:rPr>
+          <w:rFonts w:ascii="Cambria" w:hAnsi="Cambria"/>
+          <w:sz w:val="28"/>
+        </w:rPr>
+        <w:t xml:space="preserve">Физический объект, соответствующий блоку: </w:t>
+      </w:r>
+      <w:r>
+        <w:rPr>
+          <w:rFonts w:ascii="Cambria" w:hAnsi="Cambria"/>
+          <w:sz w:val="28"/>
+        </w:rPr>
+        <w:t xml:space="preserve">негерметичный </w:t>
+      </w:r>
+      <w:r>
+        <w:rPr>
+          <w:rFonts w:ascii="Cambria" w:hAnsi="Cambria"/>
+          <w:sz w:val="28"/>
+        </w:rPr>
+        <w:t xml:space="preserve">бак </w:t>
+      </w:r>
+      <w:r>
+        <w:rPr>
+          <w:rFonts w:ascii="Cambria" w:hAnsi="Cambria"/>
+          <w:sz w:val="28"/>
+        </w:rPr>
+        <w:t>(</w:t>
+      </w:r>
+      <w:r>
+        <w:rPr>
+          <w:rFonts w:ascii="Cambria" w:hAnsi="Cambria"/>
+          <w:sz w:val="28"/>
+        </w:rPr>
+        <w:t>с открытой крышкой</w:t>
+      </w:r>
+      <w:r>
+        <w:rPr>
+          <w:rFonts w:ascii="Cambria" w:hAnsi="Cambria"/>
+          <w:sz w:val="28"/>
+        </w:rPr>
+        <w:t>)</w:t>
+      </w:r>
+      <w:r>
+        <w:rPr>
+          <w:rFonts w:ascii="Cambria" w:hAnsi="Cambria"/>
+          <w:sz w:val="28"/>
+        </w:rPr>
+        <w:t>, со свободным уровнем и постоянным (слабоменяющимся) давлени</w:t>
+      </w:r>
+      <w:bookmarkStart w:id="0" w:name="_GoBack"/>
+      <w:bookmarkEnd w:id="0"/>
+      <w:r>
+        <w:rPr>
+          <w:rFonts w:ascii="Cambria" w:hAnsi="Cambria"/>
+          <w:sz w:val="28"/>
+        </w:rPr>
+        <w:t>ем атмосферы или другой среды.</w:t>
       </w:r>
     </w:p>
     <w:p>
@@ -425,7 +463,6 @@
                 <w:lang w:val="en-US"/>
               </w:rPr>
             </w:pPr>
-            <w:proofErr w:type="spellStart"/>
             <w:r>
               <w:rPr>
                 <w:rFonts w:ascii="Cambria" w:hAnsi="Cambria"/>
@@ -434,7 +471,6 @@
               </w:rPr>
               <w:t>isHeatOut</w:t>
             </w:r>
-            <w:proofErr w:type="spellEnd"/>
           </w:p>
         </w:tc>
       </w:tr>
@@ -805,7 +841,6 @@
                 <w:lang w:val="en-US"/>
               </w:rPr>
             </w:pPr>
-            <w:proofErr w:type="spellStart"/>
             <w:r>
               <w:rPr>
                 <w:rFonts w:ascii="Cambria" w:hAnsi="Cambria"/>
@@ -814,7 +849,6 @@
               </w:rPr>
               <w:t>Geom</w:t>
             </w:r>
-            <w:proofErr w:type="spellEnd"/>
           </w:p>
         </w:tc>
       </w:tr>
@@ -934,7 +968,6 @@
                 <w:lang w:val="en-US"/>
               </w:rPr>
             </w:pPr>
-            <w:proofErr w:type="spellStart"/>
             <w:r>
               <w:rPr>
                 <w:rFonts w:ascii="Cambria" w:hAnsi="Cambria"/>
@@ -943,7 +976,6 @@
               </w:rPr>
               <w:t>Larr</w:t>
             </w:r>
-            <w:proofErr w:type="spellEnd"/>
           </w:p>
         </w:tc>
       </w:tr>
@@ -999,7 +1031,6 @@
                 <w:lang w:val="en-US"/>
               </w:rPr>
             </w:pPr>
-            <w:proofErr w:type="spellStart"/>
             <w:r>
               <w:rPr>
                 <w:rFonts w:ascii="Cambria" w:hAnsi="Cambria"/>
@@ -1008,7 +1039,6 @@
               </w:rPr>
               <w:t>is_dV_from_heat</w:t>
             </w:r>
-            <w:proofErr w:type="spellEnd"/>
           </w:p>
         </w:tc>
       </w:tr>
@@ -1064,7 +1094,6 @@
                 <w:lang w:val="en-US"/>
               </w:rPr>
             </w:pPr>
-            <w:proofErr w:type="spellStart"/>
             <w:r>
               <w:rPr>
                 <w:rFonts w:ascii="Cambria" w:hAnsi="Cambria"/>
@@ -1073,7 +1102,6 @@
               </w:rPr>
               <w:t>Nh</w:t>
             </w:r>
-            <w:proofErr w:type="spellEnd"/>
           </w:p>
         </w:tc>
       </w:tr>
@@ -1129,7 +1157,6 @@
                 <w:lang w:val="en-US"/>
               </w:rPr>
             </w:pPr>
-            <w:proofErr w:type="spellStart"/>
             <w:r>
               <w:rPr>
                 <w:rFonts w:ascii="Cambria" w:hAnsi="Cambria"/>
@@ -1138,7 +1165,6 @@
               </w:rPr>
               <w:t>deltaH</w:t>
             </w:r>
-            <w:proofErr w:type="spellEnd"/>
           </w:p>
         </w:tc>
       </w:tr>
@@ -1193,7 +1219,6 @@
                 <w:sz w:val="28"/>
               </w:rPr>
             </w:pPr>
-            <w:proofErr w:type="spellStart"/>
             <w:r>
               <w:rPr>
                 <w:rFonts w:ascii="Cambria" w:hAnsi="Cambria"/>
@@ -1202,7 +1227,6 @@
               </w:rPr>
               <w:t>alfa</w:t>
             </w:r>
-            <w:proofErr w:type="spellEnd"/>
           </w:p>
         </w:tc>
       </w:tr>
@@ -1767,18 +1791,8 @@
                 <w:sz w:val="28"/>
                 <w:lang w:val="en-US"/>
               </w:rPr>
-              <w:t>_</w:t>
+              <w:t>_dro_dt</w:t>
             </w:r>
-            <w:proofErr w:type="spellStart"/>
-            <w:r>
-              <w:rPr>
-                <w:rFonts w:ascii="Cambria" w:hAnsi="Cambria"/>
-                <w:sz w:val="28"/>
-                <w:lang w:val="en-US"/>
-              </w:rPr>
-              <w:t>dro_dt</w:t>
-            </w:r>
-            <w:proofErr w:type="spellEnd"/>
           </w:p>
         </w:tc>
       </w:tr>
@@ -1840,18 +1854,8 @@
                 <w:sz w:val="28"/>
                 <w:lang w:val="en-US"/>
               </w:rPr>
-              <w:t>_</w:t>
+              <w:t>_alfa</w:t>
             </w:r>
-            <w:proofErr w:type="spellStart"/>
-            <w:r>
-              <w:rPr>
-                <w:rFonts w:ascii="Cambria" w:hAnsi="Cambria"/>
-                <w:sz w:val="28"/>
-                <w:lang w:val="en-US"/>
-              </w:rPr>
-              <w:t>alfa</w:t>
-            </w:r>
-            <w:proofErr w:type="spellEnd"/>
           </w:p>
         </w:tc>
       </w:tr>
@@ -1994,7 +1998,7 @@
       </w:r>
     </w:p>
     <w:sectPr>
-      <w:headerReference w:type="default" r:id="rId10"/>
+      <w:headerReference w:type="default" r:id="rId11"/>
       <w:pgSz w:w="11906" w:h="16838"/>
       <w:pgMar w:top="567" w:right="567" w:bottom="567" w:left="1701" w:header="708" w:footer="708" w:gutter="0"/>
       <w:cols w:space="708"/>

--- a/hs/Справка по блокам/2512.docx
+++ b/hs/Справка по блокам/2512.docx
@@ -8,8 +8,8 @@
         <w:tblLook w:val="04A0" w:firstRow="1" w:lastRow="0" w:firstColumn="1" w:lastColumn="0" w:noHBand="0" w:noVBand="1"/>
       </w:tblPr>
       <w:tblGrid>
-        <w:gridCol w:w="2421"/>
-        <w:gridCol w:w="7433"/>
+        <w:gridCol w:w="2407"/>
+        <w:gridCol w:w="7231"/>
       </w:tblGrid>
       <w:tr>
         <w:tc>
@@ -54,7 +54,7 @@
                 <v:shape id="_x0000_i1025" type="#_x0000_t75" style="width:24pt;height:24pt" o:ole="">
                   <v:imagedata r:id="rId7" o:title=""/>
                 </v:shape>
-                <o:OLEObject Type="Embed" ProgID="PBrush" ShapeID="_x0000_i1025" DrawAspect="Content" ObjectID="_1541318648" r:id="rId8"/>
+                <o:OLEObject Type="Embed" ProgID="PBrush" ShapeID="_x0000_i1025" DrawAspect="Content" ObjectID="_1542112059" r:id="rId8"/>
               </w:object>
             </w:r>
           </w:p>
@@ -190,7 +190,7 @@
                 <v:shape id="_x0000_i1026" type="#_x0000_t75" style="width:91.5pt;height:121.5pt" o:ole="">
                   <v:imagedata r:id="rId9" o:title=""/>
                 </v:shape>
-                <o:OLEObject Type="Embed" ProgID="PBrush" ShapeID="_x0000_i1026" DrawAspect="Content" ObjectID="_1541318649" r:id="rId10"/>
+                <o:OLEObject Type="Embed" ProgID="PBrush" ShapeID="_x0000_i1026" DrawAspect="Content" ObjectID="_1542112060" r:id="rId10"/>
               </w:object>
             </w:r>
           </w:p>
@@ -281,7 +281,56 @@
           <w:rFonts w:ascii="Cambria" w:hAnsi="Cambria"/>
           <w:sz w:val="28"/>
         </w:rPr>
-        <w:t>, с заданным давлением среды</w:t>
+        <w:t xml:space="preserve">, с заданным </w:t>
+      </w:r>
+      <w:r>
+        <w:rPr>
+          <w:rFonts w:ascii="Cambria" w:hAnsi="Cambria"/>
+          <w:sz w:val="28"/>
+        </w:rPr>
+        <w:t xml:space="preserve">(как правило, постоянным) </w:t>
+      </w:r>
+      <w:r>
+        <w:rPr>
+          <w:rFonts w:ascii="Cambria" w:hAnsi="Cambria"/>
+          <w:sz w:val="28"/>
+        </w:rPr>
+        <w:t xml:space="preserve">давлением </w:t>
+      </w:r>
+      <w:r>
+        <w:rPr>
+          <w:rFonts w:ascii="Cambria" w:hAnsi="Cambria"/>
+          <w:sz w:val="28"/>
+        </w:rPr>
+        <w:t xml:space="preserve">внешней </w:t>
+      </w:r>
+      <w:r>
+        <w:rPr>
+          <w:rFonts w:ascii="Cambria" w:hAnsi="Cambria"/>
+          <w:sz w:val="28"/>
+        </w:rPr>
+        <w:t>среды</w:t>
+      </w:r>
+      <w:r>
+        <w:rPr>
+          <w:rFonts w:ascii="Cambria" w:hAnsi="Cambria"/>
+          <w:sz w:val="28"/>
+        </w:rPr>
+        <w:t xml:space="preserve"> (не смешивающейся и не обменивающейся теплом с теплоносителем</w:t>
+      </w:r>
+      <w:r>
+        <w:rPr>
+          <w:rFonts w:ascii="Cambria" w:hAnsi="Cambria"/>
+          <w:sz w:val="28"/>
+        </w:rPr>
+        <w:t xml:space="preserve"> контура</w:t>
+      </w:r>
+      <w:r>
+        <w:rPr>
+          <w:rFonts w:ascii="Cambria" w:hAnsi="Cambria"/>
+          <w:sz w:val="28"/>
+        </w:rPr>
+        <w:t>)</w:t>
       </w:r>
       <w:r>
         <w:rPr>
@@ -304,6 +353,284 @@
           <w:rFonts w:ascii="Cambria" w:hAnsi="Cambria"/>
           <w:sz w:val="28"/>
         </w:rPr>
+        <w:t>К баку в виде дочерних объектов должны быть подключены 1 или более узлов (блоков типа «</w:t>
+      </w:r>
+      <w:r>
+        <w:rPr>
+          <w:rFonts w:ascii="Cambria" w:hAnsi="Cambria"/>
+          <w:sz w:val="28"/>
+        </w:rPr>
+        <w:t>HS - Узел компенсатора</w:t>
+      </w:r>
+      <w:r>
+        <w:rPr>
+          <w:rFonts w:ascii="Cambria" w:hAnsi="Cambria"/>
+          <w:sz w:val="28"/>
+        </w:rPr>
+        <w:t>»)</w:t>
+      </w:r>
+      <w:r>
+        <w:rPr>
+          <w:rFonts w:ascii="Cambria" w:hAnsi="Cambria"/>
+          <w:sz w:val="28"/>
+        </w:rPr>
+        <w:t>, посредством которых бак подсоединяется к гидравлическому контуру</w:t>
+      </w:r>
+      <w:r>
+        <w:rPr>
+          <w:rFonts w:ascii="Cambria" w:hAnsi="Cambria"/>
+          <w:sz w:val="28"/>
+        </w:rPr>
+        <w:t xml:space="preserve"> (к каналам и трубам)</w:t>
+      </w:r>
+      <w:r>
+        <w:rPr>
+          <w:rFonts w:ascii="Cambria" w:hAnsi="Cambria"/>
+          <w:sz w:val="28"/>
+        </w:rPr>
+        <w:t>.</w:t>
+      </w:r>
+    </w:p>
+    <w:p>
+      <w:pPr>
+        <w:ind w:firstLine="851"/>
+        <w:rPr>
+          <w:rFonts w:ascii="Cambria" w:hAnsi="Cambria"/>
+          <w:sz w:val="28"/>
+        </w:rPr>
+      </w:pPr>
+    </w:p>
+    <w:p>
+      <w:pPr>
+        <w:ind w:firstLine="851"/>
+        <w:rPr>
+          <w:rFonts w:ascii="Cambria" w:hAnsi="Cambria"/>
+          <w:sz w:val="28"/>
+        </w:rPr>
+      </w:pPr>
+      <w:r>
+        <w:rPr>
+          <w:rFonts w:ascii="Cambria" w:hAnsi="Cambria"/>
+          <w:sz w:val="28"/>
+        </w:rPr>
+        <w:t>Математическая модель бака представляет собой модель типа «камеры смешения», то есть весь теплоноситель, содержащийся в баке, имеет единые параметры (одно давление</w:t>
+      </w:r>
+      <w:r>
+        <w:rPr>
+          <w:rFonts w:ascii="Cambria" w:hAnsi="Cambria"/>
+          <w:sz w:val="28"/>
+          <w:lang w:val="en-US"/>
+        </w:rPr>
+        <w:t xml:space="preserve"> и</w:t>
+      </w:r>
+      <w:r>
+        <w:rPr>
+          <w:rFonts w:ascii="Cambria" w:hAnsi="Cambria"/>
+          <w:sz w:val="28"/>
+        </w:rPr>
+        <w:t xml:space="preserve"> энтальпию, и, следовательно, температуру и плотность)</w:t>
+      </w:r>
+      <w:r>
+        <w:rPr>
+          <w:rFonts w:ascii="Cambria" w:hAnsi="Cambria"/>
+          <w:sz w:val="28"/>
+        </w:rPr>
+        <w:t>.</w:t>
+      </w:r>
+    </w:p>
+    <w:p>
+      <w:pPr>
+        <w:ind w:firstLine="851"/>
+        <w:rPr>
+          <w:rFonts w:ascii="Cambria" w:hAnsi="Cambria"/>
+          <w:sz w:val="28"/>
+        </w:rPr>
+      </w:pPr>
+    </w:p>
+    <w:p>
+      <w:pPr>
+        <w:ind w:firstLine="851"/>
+        <w:rPr>
+          <w:rFonts w:ascii="Cambria" w:hAnsi="Cambria"/>
+          <w:sz w:val="28"/>
+        </w:rPr>
+      </w:pPr>
+      <w:r>
+        <w:rPr>
+          <w:rFonts w:ascii="Cambria" w:hAnsi="Cambria"/>
+          <w:sz w:val="28"/>
+        </w:rPr>
+        <w:t>Бак может иметь подключение к тепловой структуре (стенке</w:t>
+      </w:r>
+      <w:r>
+        <w:rPr>
+          <w:rFonts w:ascii="Cambria" w:hAnsi="Cambria"/>
+          <w:sz w:val="28"/>
+          <w:lang w:val="en-US"/>
+        </w:rPr>
+        <w:t xml:space="preserve"> </w:t>
+      </w:r>
+      <w:r>
+        <w:rPr>
+          <w:rFonts w:ascii="Cambria" w:hAnsi="Cambria"/>
+          <w:sz w:val="28"/>
+        </w:rPr>
+        <w:t>цилиндрической геометрии</w:t>
+      </w:r>
+      <w:r>
+        <w:rPr>
+          <w:rFonts w:ascii="Cambria" w:hAnsi="Cambria"/>
+          <w:sz w:val="28"/>
+        </w:rPr>
+        <w:t xml:space="preserve">), для этого необходимо установить свойство </w:t>
+      </w:r>
+      <w:r>
+        <w:rPr>
+          <w:rFonts w:ascii="Cambria" w:hAnsi="Cambria"/>
+          <w:sz w:val="28"/>
+          <w:lang w:val="en-US"/>
+        </w:rPr>
+        <w:t xml:space="preserve">isHeatOut </w:t>
+      </w:r>
+      <w:r>
+        <w:rPr>
+          <w:rFonts w:ascii="Cambria" w:hAnsi="Cambria"/>
+          <w:sz w:val="28"/>
+        </w:rPr>
+        <w:t xml:space="preserve">в «Да» и на схеме подключить какую-либо из стенок к баку. При этом необходимо соблюдать равенство элементов разбиения стенки и бака по </w:t>
+      </w:r>
+      <w:r>
+        <w:rPr>
+          <w:rFonts w:ascii="Cambria" w:hAnsi="Cambria"/>
+          <w:sz w:val="28"/>
+        </w:rPr>
+        <w:t xml:space="preserve">количеству </w:t>
+      </w:r>
+      <w:r>
+        <w:rPr>
+          <w:rFonts w:ascii="Cambria" w:hAnsi="Cambria"/>
+          <w:sz w:val="28"/>
+        </w:rPr>
+        <w:t>(</w:t>
+      </w:r>
+      <w:r>
+        <w:rPr>
+          <w:rFonts w:ascii="Cambria" w:hAnsi="Cambria"/>
+          <w:sz w:val="28"/>
+          <w:lang w:val="en-US"/>
+        </w:rPr>
+        <w:t xml:space="preserve">Nh) </w:t>
+      </w:r>
+      <w:r>
+        <w:rPr>
+          <w:rFonts w:ascii="Cambria" w:hAnsi="Cambria"/>
+          <w:sz w:val="28"/>
+        </w:rPr>
+        <w:t xml:space="preserve">и </w:t>
+      </w:r>
+      <w:r>
+        <w:rPr>
+          <w:rFonts w:ascii="Cambria" w:hAnsi="Cambria"/>
+          <w:sz w:val="28"/>
+        </w:rPr>
+        <w:t>длине</w:t>
+      </w:r>
+      <w:r>
+        <w:rPr>
+          <w:rFonts w:ascii="Cambria" w:hAnsi="Cambria"/>
+          <w:sz w:val="28"/>
+          <w:lang w:val="en-US"/>
+        </w:rPr>
+        <w:t xml:space="preserve"> (deltaH)</w:t>
+      </w:r>
+      <w:r>
+        <w:rPr>
+          <w:rFonts w:ascii="Cambria" w:hAnsi="Cambria"/>
+          <w:sz w:val="28"/>
+        </w:rPr>
+        <w:t>.</w:t>
+      </w:r>
+      <w:r>
+        <w:rPr>
+          <w:rFonts w:ascii="Cambria" w:hAnsi="Cambria"/>
+          <w:sz w:val="28"/>
+          <w:lang w:val="en-US"/>
+        </w:rPr>
+        <w:t xml:space="preserve"> </w:t>
+      </w:r>
+      <w:r>
+        <w:rPr>
+          <w:rFonts w:ascii="Cambria" w:hAnsi="Cambria"/>
+          <w:sz w:val="28"/>
+        </w:rPr>
+        <w:t xml:space="preserve">Свойства </w:t>
+      </w:r>
+      <w:r>
+        <w:rPr>
+          <w:rFonts w:ascii="Cambria" w:hAnsi="Cambria"/>
+          <w:sz w:val="28"/>
+          <w:lang w:val="en-US"/>
+        </w:rPr>
+        <w:t xml:space="preserve">Nh, deltaH, alfa </w:t>
+      </w:r>
+      <w:r>
+        <w:rPr>
+          <w:rFonts w:ascii="Cambria" w:hAnsi="Cambria"/>
+          <w:sz w:val="28"/>
+        </w:rPr>
+        <w:t>задаются и влияют на расчет только при подключении теплов</w:t>
+      </w:r>
+      <w:r>
+        <w:rPr>
+          <w:rFonts w:ascii="Cambria" w:hAnsi="Cambria"/>
+          <w:sz w:val="28"/>
+        </w:rPr>
+        <w:t>ых</w:t>
+      </w:r>
+      <w:r>
+        <w:rPr>
+          <w:rFonts w:ascii="Cambria" w:hAnsi="Cambria"/>
+          <w:sz w:val="28"/>
+        </w:rPr>
+        <w:t xml:space="preserve"> с</w:t>
+      </w:r>
+      <w:r>
+        <w:rPr>
+          <w:rFonts w:ascii="Cambria" w:hAnsi="Cambria"/>
+          <w:sz w:val="28"/>
+        </w:rPr>
+        <w:t>труктур</w:t>
+      </w:r>
+      <w:r>
+        <w:rPr>
+          <w:rFonts w:ascii="Cambria" w:hAnsi="Cambria"/>
+          <w:sz w:val="28"/>
+        </w:rPr>
+        <w:t xml:space="preserve"> к баку.</w:t>
+      </w:r>
+    </w:p>
+    <w:p>
+      <w:pPr>
+        <w:ind w:firstLine="851"/>
+        <w:rPr>
+          <w:rFonts w:ascii="Cambria" w:hAnsi="Cambria"/>
+          <w:sz w:val="28"/>
+        </w:rPr>
+      </w:pPr>
+    </w:p>
+    <w:p>
+      <w:pPr>
+        <w:ind w:firstLine="851"/>
+        <w:rPr>
+          <w:rFonts w:ascii="Cambria" w:hAnsi="Cambria"/>
+          <w:sz w:val="28"/>
+        </w:rPr>
+      </w:pPr>
+      <w:r>
+        <w:rPr>
+          <w:rFonts w:ascii="Cambria" w:hAnsi="Cambria"/>
+          <w:sz w:val="28"/>
+        </w:rPr>
         <w:t xml:space="preserve">Физический объект, соответствующий блоку: </w:t>
       </w:r>
       <w:r>
@@ -346,17 +673,86 @@
           <w:rFonts w:ascii="Cambria" w:hAnsi="Cambria"/>
           <w:sz w:val="28"/>
         </w:rPr>
-        <w:t>, со свободным уровнем и постоянным (слабоменяющимся) давлени</w:t>
+        <w:t>, со свободным уровнем и постоянным (слабоменяющимся) давлением атмосферы или другой среды.</w:t>
+      </w:r>
+    </w:p>
+    <w:p>
+      <w:pPr>
+        <w:ind w:firstLine="851"/>
+        <w:rPr>
+          <w:rFonts w:ascii="Cambria" w:hAnsi="Cambria"/>
+          <w:sz w:val="28"/>
+        </w:rPr>
+      </w:pPr>
+    </w:p>
+    <w:p>
+      <w:pPr>
+        <w:ind w:firstLine="851"/>
+        <w:rPr>
+          <w:rFonts w:ascii="Cambria" w:hAnsi="Cambria"/>
+          <w:sz w:val="28"/>
+        </w:rPr>
+      </w:pPr>
+      <w:r>
+        <w:rPr>
+          <w:rFonts w:ascii="Cambria" w:hAnsi="Cambria"/>
+          <w:sz w:val="28"/>
+        </w:rPr>
+        <w:t xml:space="preserve">Свойство «Тип геометрии» задаёт способ вычисления текущего уровня </w:t>
+      </w:r>
+      <w:r>
+        <w:rPr>
+          <w:rFonts w:ascii="Cambria" w:hAnsi="Cambria"/>
+          <w:sz w:val="28"/>
+        </w:rPr>
+        <w:t>теплоносителя в баке в зависимости от объе</w:t>
+      </w:r>
+      <w:r>
+        <w:rPr>
+          <w:rFonts w:ascii="Cambria" w:hAnsi="Cambria"/>
+          <w:sz w:val="28"/>
+        </w:rPr>
+        <w:t xml:space="preserve">ма теплоносителя и объема бака. </w:t>
+      </w:r>
+      <w:r>
+        <w:rPr>
+          <w:rFonts w:ascii="Cambria" w:hAnsi="Cambria"/>
+          <w:sz w:val="28"/>
+        </w:rPr>
+        <w:t xml:space="preserve">Свойство </w:t>
+      </w:r>
+      <w:r>
+        <w:rPr>
+          <w:rFonts w:ascii="Cambria" w:hAnsi="Cambria"/>
+          <w:sz w:val="28"/>
+          <w:lang w:val="en-US"/>
+        </w:rPr>
+        <w:t xml:space="preserve">L=f(V) </w:t>
+      </w:r>
+      <w:r>
+        <w:rPr>
+          <w:rFonts w:ascii="Cambria" w:hAnsi="Cambria"/>
+          <w:sz w:val="28"/>
+        </w:rPr>
+        <w:t>характеризует профиль бака по высоте, для произвольной геометрии.</w:t>
+      </w:r>
+      <w:r>
+        <w:rPr>
+          <w:rFonts w:ascii="Cambria" w:hAnsi="Cambria"/>
+          <w:sz w:val="28"/>
+          <w:lang w:val="en-US"/>
+        </w:rPr>
+        <w:t xml:space="preserve"> </w:t>
+      </w:r>
+      <w:r>
+        <w:rPr>
+          <w:rFonts w:ascii="Cambria" w:hAnsi="Cambria"/>
+          <w:sz w:val="28"/>
+        </w:rPr>
+        <w:t>В этом случае свойство «Внутренний диаметр» не используется.</w:t>
       </w:r>
       <w:bookmarkStart w:id="0" w:name="_GoBack"/>
       <w:bookmarkEnd w:id="0"/>
-      <w:r>
-        <w:rPr>
-          <w:rFonts w:ascii="Cambria" w:hAnsi="Cambria"/>
-          <w:sz w:val="28"/>
-        </w:rPr>
-        <w:t>ем атмосферы или другой среды.</w:t>
-      </w:r>
     </w:p>
     <w:p>
       <w:pPr>
@@ -692,6 +1088,7 @@
                 <w:rFonts w:ascii="Cambria" w:hAnsi="Cambria"/>
                 <w:sz w:val="28"/>
               </w:rPr>
+              <w:lastRenderedPageBreak/>
               <w:t>Начальная энтальпия жидкости, Дж/кг</w:t>
             </w:r>
           </w:p>
@@ -1282,13 +1679,13 @@
         <w:tblLook w:val="04A0" w:firstRow="1" w:lastRow="0" w:firstColumn="1" w:lastColumn="0" w:noHBand="0" w:noVBand="1"/>
       </w:tblPr>
       <w:tblGrid>
-        <w:gridCol w:w="5745"/>
-        <w:gridCol w:w="1390"/>
+        <w:gridCol w:w="7088"/>
+        <w:gridCol w:w="2268"/>
       </w:tblGrid>
       <w:tr>
         <w:tc>
           <w:tcPr>
-            <w:tcW w:w="5745" w:type="dxa"/>
+            <w:tcW w:w="7088" w:type="dxa"/>
             <w:shd w:val="clear" w:color="auto" w:fill="auto"/>
             <w:vAlign w:val="center"/>
           </w:tcPr>
@@ -1320,7 +1717,7 @@
         </w:tc>
         <w:tc>
           <w:tcPr>
-            <w:tcW w:w="1390" w:type="dxa"/>
+            <w:tcW w:w="2268" w:type="dxa"/>
             <w:vAlign w:val="center"/>
           </w:tcPr>
           <w:p>
@@ -1358,7 +1755,7 @@
       <w:tr>
         <w:tc>
           <w:tcPr>
-            <w:tcW w:w="5745" w:type="dxa"/>
+            <w:tcW w:w="7088" w:type="dxa"/>
             <w:shd w:val="clear" w:color="auto" w:fill="auto"/>
             <w:vAlign w:val="center"/>
           </w:tcPr>
@@ -1390,7 +1787,7 @@
         </w:tc>
         <w:tc>
           <w:tcPr>
-            <w:tcW w:w="1390" w:type="dxa"/>
+            <w:tcW w:w="2268" w:type="dxa"/>
             <w:vAlign w:val="center"/>
           </w:tcPr>
           <w:p>
@@ -1421,7 +1818,7 @@
       <w:tr>
         <w:tc>
           <w:tcPr>
-            <w:tcW w:w="5745" w:type="dxa"/>
+            <w:tcW w:w="7088" w:type="dxa"/>
             <w:shd w:val="clear" w:color="auto" w:fill="auto"/>
             <w:vAlign w:val="center"/>
           </w:tcPr>
@@ -1453,7 +1850,7 @@
         </w:tc>
         <w:tc>
           <w:tcPr>
-            <w:tcW w:w="1390" w:type="dxa"/>
+            <w:tcW w:w="2268" w:type="dxa"/>
             <w:vAlign w:val="center"/>
           </w:tcPr>
           <w:p>
@@ -1484,7 +1881,7 @@
       <w:tr>
         <w:tc>
           <w:tcPr>
-            <w:tcW w:w="5745" w:type="dxa"/>
+            <w:tcW w:w="7088" w:type="dxa"/>
             <w:shd w:val="clear" w:color="auto" w:fill="auto"/>
             <w:vAlign w:val="center"/>
           </w:tcPr>
@@ -1516,7 +1913,7 @@
         </w:tc>
         <w:tc>
           <w:tcPr>
-            <w:tcW w:w="1390" w:type="dxa"/>
+            <w:tcW w:w="2268" w:type="dxa"/>
             <w:vAlign w:val="center"/>
           </w:tcPr>
           <w:p>
@@ -1547,7 +1944,7 @@
       <w:tr>
         <w:tc>
           <w:tcPr>
-            <w:tcW w:w="5745" w:type="dxa"/>
+            <w:tcW w:w="7088" w:type="dxa"/>
             <w:shd w:val="clear" w:color="auto" w:fill="auto"/>
             <w:vAlign w:val="center"/>
           </w:tcPr>
@@ -1579,7 +1976,7 @@
         </w:tc>
         <w:tc>
           <w:tcPr>
-            <w:tcW w:w="1390" w:type="dxa"/>
+            <w:tcW w:w="2268" w:type="dxa"/>
             <w:vAlign w:val="center"/>
           </w:tcPr>
           <w:p>
@@ -1610,7 +2007,7 @@
       <w:tr>
         <w:tc>
           <w:tcPr>
-            <w:tcW w:w="5745" w:type="dxa"/>
+            <w:tcW w:w="7088" w:type="dxa"/>
             <w:shd w:val="clear" w:color="auto" w:fill="auto"/>
             <w:vAlign w:val="center"/>
           </w:tcPr>
@@ -1642,7 +2039,7 @@
         </w:tc>
         <w:tc>
           <w:tcPr>
-            <w:tcW w:w="1390" w:type="dxa"/>
+            <w:tcW w:w="2268" w:type="dxa"/>
             <w:vAlign w:val="center"/>
           </w:tcPr>
           <w:p>
@@ -1673,7 +2070,7 @@
       <w:tr>
         <w:tc>
           <w:tcPr>
-            <w:tcW w:w="5745" w:type="dxa"/>
+            <w:tcW w:w="7088" w:type="dxa"/>
             <w:shd w:val="clear" w:color="auto" w:fill="auto"/>
             <w:vAlign w:val="center"/>
           </w:tcPr>
@@ -1705,7 +2102,7 @@
         </w:tc>
         <w:tc>
           <w:tcPr>
-            <w:tcW w:w="1390" w:type="dxa"/>
+            <w:tcW w:w="2268" w:type="dxa"/>
             <w:vAlign w:val="center"/>
           </w:tcPr>
           <w:p>
@@ -1736,7 +2133,7 @@
       <w:tr>
         <w:tc>
           <w:tcPr>
-            <w:tcW w:w="5745" w:type="dxa"/>
+            <w:tcW w:w="7088" w:type="dxa"/>
             <w:shd w:val="clear" w:color="auto" w:fill="auto"/>
             <w:vAlign w:val="center"/>
           </w:tcPr>
@@ -1768,7 +2165,7 @@
         </w:tc>
         <w:tc>
           <w:tcPr>
-            <w:tcW w:w="1390" w:type="dxa"/>
+            <w:tcW w:w="2268" w:type="dxa"/>
             <w:vAlign w:val="center"/>
           </w:tcPr>
           <w:p>
@@ -1799,7 +2196,7 @@
       <w:tr>
         <w:tc>
           <w:tcPr>
-            <w:tcW w:w="5745" w:type="dxa"/>
+            <w:tcW w:w="7088" w:type="dxa"/>
             <w:shd w:val="clear" w:color="auto" w:fill="auto"/>
             <w:vAlign w:val="center"/>
           </w:tcPr>
@@ -1831,7 +2228,7 @@
         </w:tc>
         <w:tc>
           <w:tcPr>
-            <w:tcW w:w="1390" w:type="dxa"/>
+            <w:tcW w:w="2268" w:type="dxa"/>
             <w:vAlign w:val="center"/>
           </w:tcPr>
           <w:p>
@@ -1855,6 +2252,202 @@
                 <w:lang w:val="en-US"/>
               </w:rPr>
               <w:t>_alfa</w:t>
+            </w:r>
+          </w:p>
+        </w:tc>
+      </w:tr>
+      <w:tr>
+        <w:tc>
+          <w:tcPr>
+            <w:tcW w:w="7088" w:type="dxa"/>
+            <w:shd w:val="clear" w:color="auto" w:fill="auto"/>
+            <w:vAlign w:val="center"/>
+          </w:tcPr>
+          <w:p>
+            <w:pPr>
+              <w:pStyle w:val="af3"/>
+              <w:numPr>
+                <w:ilvl w:val="0"/>
+                <w:numId w:val="48"/>
+              </w:numPr>
+              <w:tabs>
+                <w:tab w:val="left" w:pos="171"/>
+              </w:tabs>
+              <w:ind w:left="0" w:firstLine="0"/>
+              <w:jc w:val="left"/>
+              <w:rPr>
+                <w:rFonts w:ascii="Cambria" w:hAnsi="Cambria"/>
+                <w:sz w:val="28"/>
+              </w:rPr>
+            </w:pPr>
+            <w:r>
+              <w:rPr>
+                <w:rFonts w:ascii="Cambria" w:hAnsi="Cambria"/>
+                <w:sz w:val="28"/>
+              </w:rPr>
+              <w:t>Сумма входящих расходов, кг/с</w:t>
+            </w:r>
+          </w:p>
+        </w:tc>
+        <w:tc>
+          <w:tcPr>
+            <w:tcW w:w="2268" w:type="dxa"/>
+            <w:vAlign w:val="center"/>
+          </w:tcPr>
+          <w:p>
+            <w:pPr>
+              <w:pStyle w:val="af3"/>
+              <w:tabs>
+                <w:tab w:val="left" w:pos="1134"/>
+              </w:tabs>
+              <w:ind w:left="0" w:firstLine="0"/>
+              <w:jc w:val="left"/>
+              <w:rPr>
+                <w:rFonts w:ascii="Cambria" w:hAnsi="Cambria"/>
+                <w:sz w:val="28"/>
+                <w:lang w:val="en-US"/>
+              </w:rPr>
+            </w:pPr>
+            <w:r>
+              <w:rPr>
+                <w:rFonts w:ascii="Cambria" w:hAnsi="Cambria"/>
+                <w:sz w:val="28"/>
+                <w:lang w:val="en-US"/>
+              </w:rPr>
+              <w:t>_sum_g_in</w:t>
+            </w:r>
+          </w:p>
+        </w:tc>
+      </w:tr>
+      <w:tr>
+        <w:tc>
+          <w:tcPr>
+            <w:tcW w:w="7088" w:type="dxa"/>
+            <w:shd w:val="clear" w:color="auto" w:fill="auto"/>
+            <w:vAlign w:val="center"/>
+          </w:tcPr>
+          <w:p>
+            <w:pPr>
+              <w:pStyle w:val="af3"/>
+              <w:numPr>
+                <w:ilvl w:val="0"/>
+                <w:numId w:val="48"/>
+              </w:numPr>
+              <w:tabs>
+                <w:tab w:val="left" w:pos="171"/>
+              </w:tabs>
+              <w:ind w:left="0" w:firstLine="0"/>
+              <w:jc w:val="left"/>
+              <w:rPr>
+                <w:rFonts w:ascii="Cambria" w:hAnsi="Cambria"/>
+                <w:sz w:val="28"/>
+              </w:rPr>
+            </w:pPr>
+            <w:r>
+              <w:rPr>
+                <w:rFonts w:ascii="Cambria" w:hAnsi="Cambria"/>
+                <w:sz w:val="28"/>
+              </w:rPr>
+              <w:t>Сумма выходящи</w:t>
+            </w:r>
+            <w:r>
+              <w:rPr>
+                <w:rFonts w:ascii="Cambria" w:hAnsi="Cambria"/>
+                <w:sz w:val="28"/>
+              </w:rPr>
+              <w:t>х расходов, кг/с</w:t>
+            </w:r>
+          </w:p>
+        </w:tc>
+        <w:tc>
+          <w:tcPr>
+            <w:tcW w:w="2268" w:type="dxa"/>
+            <w:vAlign w:val="center"/>
+          </w:tcPr>
+          <w:p>
+            <w:pPr>
+              <w:pStyle w:val="af3"/>
+              <w:tabs>
+                <w:tab w:val="left" w:pos="1134"/>
+              </w:tabs>
+              <w:ind w:left="0" w:firstLine="0"/>
+              <w:jc w:val="left"/>
+              <w:rPr>
+                <w:rFonts w:ascii="Cambria" w:hAnsi="Cambria"/>
+                <w:sz w:val="28"/>
+                <w:lang w:val="en-US"/>
+              </w:rPr>
+            </w:pPr>
+            <w:r>
+              <w:rPr>
+                <w:rFonts w:ascii="Cambria" w:hAnsi="Cambria"/>
+                <w:sz w:val="28"/>
+                <w:lang w:val="en-US"/>
+              </w:rPr>
+              <w:t>_sum_g_out</w:t>
+            </w:r>
+          </w:p>
+        </w:tc>
+      </w:tr>
+      <w:tr>
+        <w:tc>
+          <w:tcPr>
+            <w:tcW w:w="7088" w:type="dxa"/>
+            <w:shd w:val="clear" w:color="auto" w:fill="auto"/>
+            <w:vAlign w:val="center"/>
+          </w:tcPr>
+          <w:p>
+            <w:pPr>
+              <w:pStyle w:val="af3"/>
+              <w:numPr>
+                <w:ilvl w:val="0"/>
+                <w:numId w:val="48"/>
+              </w:numPr>
+              <w:tabs>
+                <w:tab w:val="left" w:pos="171"/>
+              </w:tabs>
+              <w:ind w:left="0" w:firstLine="0"/>
+              <w:jc w:val="left"/>
+              <w:rPr>
+                <w:rFonts w:ascii="Cambria" w:hAnsi="Cambria"/>
+                <w:sz w:val="28"/>
+              </w:rPr>
+            </w:pPr>
+            <w:r>
+              <w:rPr>
+                <w:rFonts w:ascii="Cambria" w:hAnsi="Cambria"/>
+                <w:sz w:val="28"/>
+              </w:rPr>
+              <w:t>Расход теплоносителя через открытый верх, кг/с</w:t>
+            </w:r>
+          </w:p>
+        </w:tc>
+        <w:tc>
+          <w:tcPr>
+            <w:tcW w:w="2268" w:type="dxa"/>
+            <w:vAlign w:val="center"/>
+          </w:tcPr>
+          <w:p>
+            <w:pPr>
+              <w:pStyle w:val="af3"/>
+              <w:tabs>
+                <w:tab w:val="left" w:pos="1134"/>
+              </w:tabs>
+              <w:ind w:left="0" w:firstLine="0"/>
+              <w:jc w:val="left"/>
+              <w:rPr>
+                <w:rFonts w:ascii="Cambria" w:hAnsi="Cambria"/>
+                <w:sz w:val="28"/>
+                <w:lang w:val="en-US"/>
+              </w:rPr>
+            </w:pPr>
+            <w:r>
+              <w:rPr>
+                <w:rFonts w:ascii="Cambria" w:hAnsi="Cambria"/>
+                <w:sz w:val="28"/>
+                <w:lang w:val="en-US"/>
+              </w:rPr>
+              <w:t>_sum_g_overflow</w:t>
             </w:r>
           </w:p>
         </w:tc>
